--- a/面试题目/h5题目Creator.docx
+++ b/面试题目/h5题目Creator.docx
@@ -964,20 +964,1002 @@
         <w:widowControl/>
         <w:jc w:val="left"/>
         <w:rPr>
-          <w:rFonts w:ascii="宋体" w:hAnsi="宋体" w:eastAsia="宋体" w:cs="宋体"/>
-          <w:kern w:val="0"/>
-          <w:szCs w:val="21"/>
-        </w:rPr>
-      </w:pPr>
-    </w:p>
-    <w:p>
-      <w:pPr>
-        <w:widowControl/>
-        <w:jc w:val="left"/>
-        <w:rPr>
-          <w:rFonts w:ascii="宋体" w:hAnsi="宋体" w:eastAsia="宋体" w:cs="宋体"/>
-          <w:kern w:val="0"/>
-          <w:szCs w:val="21"/>
+          <w:rFonts w:hint="eastAsia" w:ascii="宋体" w:hAnsi="宋体" w:eastAsia="宋体" w:cs="宋体"/>
+          <w:kern w:val="0"/>
+          <w:szCs w:val="21"/>
+          <w:lang w:val="en-US" w:eastAsia="zh-CN"/>
+        </w:rPr>
+      </w:pPr>
+      <w:r>
+        <w:rPr>
+          <w:rFonts w:hint="eastAsia" w:ascii="宋体" w:hAnsi="宋体" w:eastAsia="宋体" w:cs="宋体"/>
+          <w:kern w:val="0"/>
+          <w:szCs w:val="21"/>
+          <w:lang w:val="en-US" w:eastAsia="zh-CN"/>
+        </w:rPr>
+        <w:t>9.写出输出结果</w:t>
+      </w:r>
+    </w:p>
+    <w:p>
+      <w:pPr>
+        <w:keepNext w:val="0"/>
+        <w:keepLines w:val="0"/>
+        <w:widowControl/>
+        <w:suppressLineNumbers w:val="0"/>
+        <w:spacing w:line="26" w:lineRule="atLeast"/>
+        <w:jc w:val="left"/>
+        <w:rPr>
+          <w:sz w:val="21"/>
+          <w:szCs w:val="21"/>
+        </w:rPr>
+      </w:pPr>
+      <w:r>
+        <w:rPr>
+          <w:rFonts w:ascii="宋体" w:hAnsi="宋体" w:eastAsia="宋体" w:cs="宋体"/>
+          <w:kern w:val="0"/>
+          <w:sz w:val="21"/>
+          <w:szCs w:val="21"/>
+          <w:lang w:val="en-US" w:eastAsia="zh-CN" w:bidi="ar"/>
+        </w:rPr>
+        <w:t>function outer() {</w:t>
+      </w:r>
+    </w:p>
+    <w:p>
+      <w:pPr>
+        <w:keepNext w:val="0"/>
+        <w:keepLines w:val="0"/>
+        <w:widowControl/>
+        <w:suppressLineNumbers w:val="0"/>
+        <w:spacing w:line="26" w:lineRule="atLeast"/>
+        <w:ind w:firstLine="420" w:firstLineChars="0"/>
+        <w:jc w:val="left"/>
+        <w:rPr>
+          <w:sz w:val="21"/>
+          <w:szCs w:val="21"/>
+        </w:rPr>
+      </w:pPr>
+      <w:r>
+        <w:rPr>
+          <w:rFonts w:ascii="宋体" w:hAnsi="宋体" w:eastAsia="宋体" w:cs="宋体"/>
+          <w:kern w:val="0"/>
+          <w:sz w:val="21"/>
+          <w:szCs w:val="21"/>
+          <w:lang w:val="en-US" w:eastAsia="zh-CN" w:bidi="ar"/>
+        </w:rPr>
+        <w:t>var result = [];</w:t>
+      </w:r>
+    </w:p>
+    <w:p>
+      <w:pPr>
+        <w:keepNext w:val="0"/>
+        <w:keepLines w:val="0"/>
+        <w:widowControl/>
+        <w:suppressLineNumbers w:val="0"/>
+        <w:spacing w:line="26" w:lineRule="atLeast"/>
+        <w:ind w:firstLine="420" w:firstLineChars="0"/>
+        <w:jc w:val="left"/>
+        <w:rPr>
+          <w:sz w:val="21"/>
+          <w:szCs w:val="21"/>
+        </w:rPr>
+      </w:pPr>
+      <w:r>
+        <w:rPr>
+          <w:rFonts w:ascii="宋体" w:hAnsi="宋体" w:eastAsia="宋体" w:cs="宋体"/>
+          <w:kern w:val="0"/>
+          <w:sz w:val="21"/>
+          <w:szCs w:val="21"/>
+          <w:lang w:val="en-US" w:eastAsia="zh-CN" w:bidi="ar"/>
+        </w:rPr>
+        <w:t>for (var i = 0; i&lt;</w:t>
+      </w:r>
+      <w:r>
+        <w:rPr>
+          <w:rFonts w:hint="eastAsia" w:ascii="宋体" w:hAnsi="宋体" w:eastAsia="宋体" w:cs="宋体"/>
+          <w:kern w:val="0"/>
+          <w:sz w:val="21"/>
+          <w:szCs w:val="21"/>
+          <w:lang w:val="en-US" w:eastAsia="zh-CN" w:bidi="ar"/>
+        </w:rPr>
+        <w:t>3</w:t>
+      </w:r>
+      <w:r>
+        <w:rPr>
+          <w:rFonts w:ascii="宋体" w:hAnsi="宋体" w:eastAsia="宋体" w:cs="宋体"/>
+          <w:kern w:val="0"/>
+          <w:sz w:val="21"/>
+          <w:szCs w:val="21"/>
+          <w:lang w:val="en-US" w:eastAsia="zh-CN" w:bidi="ar"/>
+        </w:rPr>
+        <w:t>;i++){</w:t>
+      </w:r>
+    </w:p>
+    <w:p>
+      <w:pPr>
+        <w:keepNext w:val="0"/>
+        <w:keepLines w:val="0"/>
+        <w:widowControl/>
+        <w:suppressLineNumbers w:val="0"/>
+        <w:spacing w:line="26" w:lineRule="atLeast"/>
+        <w:ind w:left="420" w:leftChars="0" w:firstLine="420" w:firstLineChars="0"/>
+        <w:jc w:val="left"/>
+        <w:rPr>
+          <w:sz w:val="21"/>
+          <w:szCs w:val="21"/>
+        </w:rPr>
+      </w:pPr>
+      <w:r>
+        <w:rPr>
+          <w:rFonts w:ascii="宋体" w:hAnsi="宋体" w:eastAsia="宋体" w:cs="宋体"/>
+          <w:kern w:val="0"/>
+          <w:sz w:val="21"/>
+          <w:szCs w:val="21"/>
+          <w:lang w:val="en-US" w:eastAsia="zh-CN" w:bidi="ar"/>
+        </w:rPr>
+        <w:t>result[i] = function () {</w:t>
+      </w:r>
+    </w:p>
+    <w:p>
+      <w:pPr>
+        <w:keepNext w:val="0"/>
+        <w:keepLines w:val="0"/>
+        <w:widowControl/>
+        <w:suppressLineNumbers w:val="0"/>
+        <w:spacing w:line="26" w:lineRule="atLeast"/>
+        <w:ind w:left="840" w:leftChars="0" w:firstLine="420" w:firstLineChars="0"/>
+        <w:jc w:val="left"/>
+        <w:rPr>
+          <w:sz w:val="21"/>
+          <w:szCs w:val="21"/>
+        </w:rPr>
+      </w:pPr>
+      <w:r>
+        <w:rPr>
+          <w:rFonts w:ascii="宋体" w:hAnsi="宋体" w:eastAsia="宋体" w:cs="宋体"/>
+          <w:kern w:val="0"/>
+          <w:sz w:val="21"/>
+          <w:szCs w:val="21"/>
+          <w:lang w:val="en-US" w:eastAsia="zh-CN" w:bidi="ar"/>
+        </w:rPr>
+        <w:t>console.info(i)</w:t>
+      </w:r>
+    </w:p>
+    <w:p>
+      <w:pPr>
+        <w:keepNext w:val="0"/>
+        <w:keepLines w:val="0"/>
+        <w:widowControl/>
+        <w:suppressLineNumbers w:val="0"/>
+        <w:spacing w:line="26" w:lineRule="atLeast"/>
+        <w:ind w:left="420" w:leftChars="0" w:firstLine="420" w:firstLineChars="0"/>
+        <w:jc w:val="left"/>
+        <w:rPr>
+          <w:sz w:val="21"/>
+          <w:szCs w:val="21"/>
+        </w:rPr>
+      </w:pPr>
+      <w:r>
+        <w:rPr>
+          <w:rFonts w:ascii="宋体" w:hAnsi="宋体" w:eastAsia="宋体" w:cs="宋体"/>
+          <w:kern w:val="0"/>
+          <w:sz w:val="21"/>
+          <w:szCs w:val="21"/>
+          <w:lang w:val="en-US" w:eastAsia="zh-CN" w:bidi="ar"/>
+        </w:rPr>
+        <w:t>}</w:t>
+      </w:r>
+    </w:p>
+    <w:p>
+      <w:pPr>
+        <w:keepNext w:val="0"/>
+        <w:keepLines w:val="0"/>
+        <w:widowControl/>
+        <w:suppressLineNumbers w:val="0"/>
+        <w:spacing w:line="26" w:lineRule="atLeast"/>
+        <w:ind w:firstLine="420" w:firstLineChars="0"/>
+        <w:jc w:val="left"/>
+        <w:rPr>
+          <w:sz w:val="21"/>
+          <w:szCs w:val="21"/>
+        </w:rPr>
+      </w:pPr>
+      <w:r>
+        <w:rPr>
+          <w:rFonts w:ascii="宋体" w:hAnsi="宋体" w:eastAsia="宋体" w:cs="宋体"/>
+          <w:kern w:val="0"/>
+          <w:sz w:val="21"/>
+          <w:szCs w:val="21"/>
+          <w:lang w:val="en-US" w:eastAsia="zh-CN" w:bidi="ar"/>
+        </w:rPr>
+        <w:t>}</w:t>
+      </w:r>
+    </w:p>
+    <w:p>
+      <w:pPr>
+        <w:keepNext w:val="0"/>
+        <w:keepLines w:val="0"/>
+        <w:widowControl/>
+        <w:suppressLineNumbers w:val="0"/>
+        <w:spacing w:line="26" w:lineRule="atLeast"/>
+        <w:ind w:firstLine="420" w:firstLineChars="0"/>
+        <w:jc w:val="left"/>
+        <w:rPr>
+          <w:sz w:val="21"/>
+          <w:szCs w:val="21"/>
+        </w:rPr>
+      </w:pPr>
+      <w:r>
+        <w:rPr>
+          <w:rFonts w:ascii="宋体" w:hAnsi="宋体" w:eastAsia="宋体" w:cs="宋体"/>
+          <w:kern w:val="0"/>
+          <w:sz w:val="21"/>
+          <w:szCs w:val="21"/>
+          <w:lang w:val="en-US" w:eastAsia="zh-CN" w:bidi="ar"/>
+        </w:rPr>
+        <w:t>return result</w:t>
+      </w:r>
+    </w:p>
+    <w:p>
+      <w:pPr>
+        <w:keepNext w:val="0"/>
+        <w:keepLines w:val="0"/>
+        <w:widowControl/>
+        <w:suppressLineNumbers w:val="0"/>
+        <w:spacing w:line="26" w:lineRule="atLeast"/>
+        <w:jc w:val="left"/>
+        <w:rPr>
+          <w:sz w:val="21"/>
+          <w:szCs w:val="21"/>
+        </w:rPr>
+      </w:pPr>
+      <w:r>
+        <w:rPr>
+          <w:rFonts w:ascii="宋体" w:hAnsi="宋体" w:eastAsia="宋体" w:cs="宋体"/>
+          <w:kern w:val="0"/>
+          <w:sz w:val="21"/>
+          <w:szCs w:val="21"/>
+          <w:lang w:val="en-US" w:eastAsia="zh-CN" w:bidi="ar"/>
+        </w:rPr>
+        <w:t>}</w:t>
+      </w:r>
+    </w:p>
+    <w:p>
+      <w:pPr>
+        <w:keepNext w:val="0"/>
+        <w:keepLines w:val="0"/>
+        <w:widowControl/>
+        <w:suppressLineNumbers w:val="0"/>
+        <w:spacing w:line="26" w:lineRule="atLeast"/>
+        <w:jc w:val="left"/>
+        <w:rPr>
+          <w:sz w:val="21"/>
+          <w:szCs w:val="21"/>
+        </w:rPr>
+      </w:pPr>
+      <w:r>
+        <w:rPr>
+          <w:rFonts w:ascii="宋体" w:hAnsi="宋体" w:eastAsia="宋体" w:cs="宋体"/>
+          <w:kern w:val="0"/>
+          <w:sz w:val="21"/>
+          <w:szCs w:val="21"/>
+          <w:lang w:val="en-US" w:eastAsia="zh-CN" w:bidi="ar"/>
+        </w:rPr>
+        <w:t>let a1 = outer()</w:t>
+      </w:r>
+    </w:p>
+    <w:p>
+      <w:pPr>
+        <w:keepNext w:val="0"/>
+        <w:keepLines w:val="0"/>
+        <w:widowControl/>
+        <w:suppressLineNumbers w:val="0"/>
+        <w:spacing w:line="26" w:lineRule="atLeast"/>
+        <w:jc w:val="left"/>
+        <w:rPr>
+          <w:sz w:val="21"/>
+          <w:szCs w:val="21"/>
+        </w:rPr>
+      </w:pPr>
+      <w:r>
+        <w:rPr>
+          <w:rFonts w:ascii="宋体" w:hAnsi="宋体" w:eastAsia="宋体" w:cs="宋体"/>
+          <w:kern w:val="0"/>
+          <w:sz w:val="21"/>
+          <w:szCs w:val="21"/>
+          <w:lang w:val="en-US" w:eastAsia="zh-CN" w:bidi="ar"/>
+        </w:rPr>
+        <w:t>for (let index = 0; index &lt; a1.length; index++) {</w:t>
+      </w:r>
+    </w:p>
+    <w:p>
+      <w:pPr>
+        <w:keepNext w:val="0"/>
+        <w:keepLines w:val="0"/>
+        <w:widowControl/>
+        <w:suppressLineNumbers w:val="0"/>
+        <w:spacing w:line="26" w:lineRule="atLeast"/>
+        <w:ind w:firstLine="420" w:firstLineChars="0"/>
+        <w:jc w:val="left"/>
+        <w:rPr>
+          <w:sz w:val="21"/>
+          <w:szCs w:val="21"/>
+        </w:rPr>
+      </w:pPr>
+      <w:r>
+        <w:rPr>
+          <w:rFonts w:ascii="宋体" w:hAnsi="宋体" w:eastAsia="宋体" w:cs="宋体"/>
+          <w:kern w:val="0"/>
+          <w:sz w:val="21"/>
+          <w:szCs w:val="21"/>
+          <w:lang w:val="en-US" w:eastAsia="zh-CN" w:bidi="ar"/>
+        </w:rPr>
+        <w:t>const element = a1[index];</w:t>
+      </w:r>
+    </w:p>
+    <w:p>
+      <w:pPr>
+        <w:keepNext w:val="0"/>
+        <w:keepLines w:val="0"/>
+        <w:widowControl/>
+        <w:suppressLineNumbers w:val="0"/>
+        <w:spacing w:line="26" w:lineRule="atLeast"/>
+        <w:ind w:firstLine="420" w:firstLineChars="0"/>
+        <w:jc w:val="left"/>
+        <w:rPr>
+          <w:sz w:val="21"/>
+          <w:szCs w:val="21"/>
+        </w:rPr>
+      </w:pPr>
+      <w:r>
+        <w:rPr>
+          <w:rFonts w:ascii="宋体" w:hAnsi="宋体" w:eastAsia="宋体" w:cs="宋体"/>
+          <w:kern w:val="0"/>
+          <w:sz w:val="21"/>
+          <w:szCs w:val="21"/>
+          <w:lang w:val="en-US" w:eastAsia="zh-CN" w:bidi="ar"/>
+        </w:rPr>
+        <w:t>element()</w:t>
+      </w:r>
+    </w:p>
+    <w:p>
+      <w:pPr>
+        <w:keepNext w:val="0"/>
+        <w:keepLines w:val="0"/>
+        <w:widowControl/>
+        <w:suppressLineNumbers w:val="0"/>
+        <w:spacing w:line="26" w:lineRule="atLeast"/>
+        <w:jc w:val="left"/>
+        <w:rPr>
+          <w:rFonts w:ascii="宋体" w:hAnsi="宋体" w:eastAsia="宋体" w:cs="宋体"/>
+          <w:kern w:val="0"/>
+          <w:sz w:val="21"/>
+          <w:szCs w:val="21"/>
+          <w:lang w:val="en-US" w:eastAsia="zh-CN" w:bidi="ar"/>
+        </w:rPr>
+      </w:pPr>
+      <w:r>
+        <w:rPr>
+          <w:rFonts w:ascii="宋体" w:hAnsi="宋体" w:eastAsia="宋体" w:cs="宋体"/>
+          <w:kern w:val="0"/>
+          <w:sz w:val="21"/>
+          <w:szCs w:val="21"/>
+          <w:lang w:val="en-US" w:eastAsia="zh-CN" w:bidi="ar"/>
+        </w:rPr>
+        <w:t>}</w:t>
+      </w:r>
+    </w:p>
+    <w:p>
+      <w:pPr>
+        <w:keepNext w:val="0"/>
+        <w:keepLines w:val="0"/>
+        <w:widowControl/>
+        <w:suppressLineNumbers w:val="0"/>
+        <w:spacing w:line="26" w:lineRule="atLeast"/>
+        <w:jc w:val="left"/>
+        <w:rPr>
+          <w:rFonts w:ascii="宋体" w:hAnsi="宋体" w:eastAsia="宋体" w:cs="宋体"/>
+          <w:kern w:val="0"/>
+          <w:sz w:val="21"/>
+          <w:szCs w:val="21"/>
+          <w:lang w:val="en-US" w:eastAsia="zh-CN" w:bidi="ar"/>
+        </w:rPr>
+      </w:pPr>
+    </w:p>
+    <w:p>
+      <w:pPr>
+        <w:keepNext w:val="0"/>
+        <w:keepLines w:val="0"/>
+        <w:widowControl/>
+        <w:suppressLineNumbers w:val="0"/>
+        <w:spacing w:line="26" w:lineRule="atLeast"/>
+        <w:jc w:val="left"/>
+        <w:rPr>
+          <w:rFonts w:hint="default" w:ascii="宋体" w:hAnsi="宋体" w:eastAsia="宋体" w:cs="宋体"/>
+          <w:kern w:val="0"/>
+          <w:sz w:val="21"/>
+          <w:szCs w:val="21"/>
+          <w:lang w:val="en-US" w:eastAsia="zh-CN" w:bidi="ar"/>
+        </w:rPr>
+      </w:pPr>
+      <w:r>
+        <w:rPr>
+          <w:rFonts w:hint="eastAsia" w:ascii="宋体" w:hAnsi="宋体" w:eastAsia="宋体" w:cs="宋体"/>
+          <w:kern w:val="0"/>
+          <w:sz w:val="21"/>
+          <w:szCs w:val="21"/>
+          <w:lang w:val="en-US" w:eastAsia="zh-CN" w:bidi="ar"/>
+        </w:rPr>
+        <w:t>//----------------------------------------------</w:t>
+      </w:r>
+    </w:p>
+    <w:p>
+      <w:pPr>
+        <w:keepNext w:val="0"/>
+        <w:keepLines w:val="0"/>
+        <w:widowControl/>
+        <w:suppressLineNumbers w:val="0"/>
+        <w:spacing w:line="26" w:lineRule="atLeast"/>
+        <w:jc w:val="left"/>
+        <w:rPr>
+          <w:sz w:val="21"/>
+          <w:szCs w:val="21"/>
+        </w:rPr>
+      </w:pPr>
+      <w:r>
+        <w:rPr>
+          <w:rFonts w:ascii="宋体" w:hAnsi="宋体" w:eastAsia="宋体" w:cs="宋体"/>
+          <w:kern w:val="0"/>
+          <w:sz w:val="21"/>
+          <w:szCs w:val="21"/>
+          <w:lang w:val="en-US" w:eastAsia="zh-CN" w:bidi="ar"/>
+        </w:rPr>
+        <w:t>for(var i=0; i&lt;10; i++){</w:t>
+      </w:r>
+    </w:p>
+    <w:p>
+      <w:pPr>
+        <w:keepNext w:val="0"/>
+        <w:keepLines w:val="0"/>
+        <w:widowControl/>
+        <w:suppressLineNumbers w:val="0"/>
+        <w:spacing w:line="26" w:lineRule="atLeast"/>
+        <w:ind w:firstLine="420" w:firstLineChars="0"/>
+        <w:jc w:val="left"/>
+        <w:rPr>
+          <w:sz w:val="21"/>
+          <w:szCs w:val="21"/>
+        </w:rPr>
+      </w:pPr>
+      <w:r>
+        <w:rPr>
+          <w:rFonts w:ascii="宋体" w:hAnsi="宋体" w:eastAsia="宋体" w:cs="宋体"/>
+          <w:kern w:val="0"/>
+          <w:sz w:val="21"/>
+          <w:szCs w:val="21"/>
+          <w:lang w:val="en-US" w:eastAsia="zh-CN" w:bidi="ar"/>
+        </w:rPr>
+        <w:t>console.info(i)</w:t>
+      </w:r>
+    </w:p>
+    <w:p>
+      <w:pPr>
+        <w:keepNext w:val="0"/>
+        <w:keepLines w:val="0"/>
+        <w:widowControl/>
+        <w:suppressLineNumbers w:val="0"/>
+        <w:spacing w:line="26" w:lineRule="atLeast"/>
+        <w:jc w:val="left"/>
+        <w:rPr>
+          <w:sz w:val="21"/>
+          <w:szCs w:val="21"/>
+        </w:rPr>
+      </w:pPr>
+      <w:r>
+        <w:rPr>
+          <w:rFonts w:ascii="宋体" w:hAnsi="宋体" w:eastAsia="宋体" w:cs="宋体"/>
+          <w:kern w:val="0"/>
+          <w:sz w:val="21"/>
+          <w:szCs w:val="21"/>
+          <w:lang w:val="en-US" w:eastAsia="zh-CN" w:bidi="ar"/>
+        </w:rPr>
+        <w:t>}</w:t>
+      </w:r>
+    </w:p>
+    <w:p>
+      <w:pPr>
+        <w:keepNext w:val="0"/>
+        <w:keepLines w:val="0"/>
+        <w:widowControl/>
+        <w:suppressLineNumbers w:val="0"/>
+        <w:spacing w:line="26" w:lineRule="atLeast"/>
+        <w:jc w:val="left"/>
+        <w:rPr>
+          <w:sz w:val="21"/>
+          <w:szCs w:val="21"/>
+        </w:rPr>
+      </w:pPr>
+      <w:r>
+        <w:rPr>
+          <w:rFonts w:hint="eastAsia" w:ascii="宋体" w:hAnsi="宋体" w:eastAsia="宋体" w:cs="宋体"/>
+          <w:kern w:val="0"/>
+          <w:sz w:val="21"/>
+          <w:szCs w:val="21"/>
+          <w:lang w:val="en-US" w:eastAsia="zh-CN" w:bidi="ar"/>
+        </w:rPr>
+        <w:t>console.log</w:t>
+      </w:r>
+      <w:r>
+        <w:rPr>
+          <w:rFonts w:ascii="宋体" w:hAnsi="宋体" w:eastAsia="宋体" w:cs="宋体"/>
+          <w:kern w:val="0"/>
+          <w:sz w:val="21"/>
+          <w:szCs w:val="21"/>
+          <w:lang w:val="en-US" w:eastAsia="zh-CN" w:bidi="ar"/>
+        </w:rPr>
+        <w:t xml:space="preserve">(i) </w:t>
+      </w:r>
+    </w:p>
+    <w:p>
+      <w:pPr>
+        <w:keepNext w:val="0"/>
+        <w:keepLines w:val="0"/>
+        <w:widowControl/>
+        <w:suppressLineNumbers w:val="0"/>
+        <w:spacing w:line="26" w:lineRule="atLeast"/>
+        <w:jc w:val="left"/>
+        <w:rPr>
+          <w:sz w:val="21"/>
+          <w:szCs w:val="21"/>
+        </w:rPr>
+      </w:pPr>
+      <w:r>
+        <w:rPr>
+          <w:rFonts w:ascii="宋体" w:hAnsi="宋体" w:eastAsia="宋体" w:cs="宋体"/>
+          <w:kern w:val="0"/>
+          <w:sz w:val="21"/>
+          <w:szCs w:val="21"/>
+          <w:lang w:val="en-US" w:eastAsia="zh-CN" w:bidi="ar"/>
+        </w:rPr>
+        <w:t>//为了避免i的提升可以这样做</w:t>
+      </w:r>
+    </w:p>
+    <w:p>
+      <w:pPr>
+        <w:keepNext w:val="0"/>
+        <w:keepLines w:val="0"/>
+        <w:widowControl/>
+        <w:suppressLineNumbers w:val="0"/>
+        <w:spacing w:line="26" w:lineRule="atLeast"/>
+        <w:jc w:val="left"/>
+        <w:rPr>
+          <w:sz w:val="21"/>
+          <w:szCs w:val="21"/>
+        </w:rPr>
+      </w:pPr>
+      <w:r>
+        <w:rPr>
+          <w:rFonts w:ascii="宋体" w:hAnsi="宋体" w:eastAsia="宋体" w:cs="宋体"/>
+          <w:kern w:val="0"/>
+          <w:sz w:val="21"/>
+          <w:szCs w:val="21"/>
+          <w:lang w:val="en-US" w:eastAsia="zh-CN" w:bidi="ar"/>
+        </w:rPr>
+        <w:t>(function () {</w:t>
+      </w:r>
+    </w:p>
+    <w:p>
+      <w:pPr>
+        <w:keepNext w:val="0"/>
+        <w:keepLines w:val="0"/>
+        <w:widowControl/>
+        <w:suppressLineNumbers w:val="0"/>
+        <w:spacing w:line="26" w:lineRule="atLeast"/>
+        <w:ind w:firstLine="420" w:firstLineChars="0"/>
+        <w:jc w:val="left"/>
+        <w:rPr>
+          <w:sz w:val="21"/>
+          <w:szCs w:val="21"/>
+        </w:rPr>
+      </w:pPr>
+      <w:r>
+        <w:rPr>
+          <w:rFonts w:ascii="宋体" w:hAnsi="宋体" w:eastAsia="宋体" w:cs="宋体"/>
+          <w:kern w:val="0"/>
+          <w:sz w:val="21"/>
+          <w:szCs w:val="21"/>
+          <w:lang w:val="en-US" w:eastAsia="zh-CN" w:bidi="ar"/>
+        </w:rPr>
+        <w:t>for(var i=0; i&lt;10; i++){</w:t>
+      </w:r>
+    </w:p>
+    <w:p>
+      <w:pPr>
+        <w:keepNext w:val="0"/>
+        <w:keepLines w:val="0"/>
+        <w:widowControl/>
+        <w:suppressLineNumbers w:val="0"/>
+        <w:spacing w:line="26" w:lineRule="atLeast"/>
+        <w:ind w:left="420" w:leftChars="0" w:firstLine="420" w:firstLineChars="0"/>
+        <w:jc w:val="left"/>
+        <w:rPr>
+          <w:sz w:val="21"/>
+          <w:szCs w:val="21"/>
+        </w:rPr>
+      </w:pPr>
+      <w:r>
+        <w:rPr>
+          <w:rFonts w:ascii="宋体" w:hAnsi="宋体" w:eastAsia="宋体" w:cs="宋体"/>
+          <w:kern w:val="0"/>
+          <w:sz w:val="21"/>
+          <w:szCs w:val="21"/>
+          <w:lang w:val="en-US" w:eastAsia="zh-CN" w:bidi="ar"/>
+        </w:rPr>
+        <w:t>console.info(i)</w:t>
+      </w:r>
+    </w:p>
+    <w:p>
+      <w:pPr>
+        <w:keepNext w:val="0"/>
+        <w:keepLines w:val="0"/>
+        <w:widowControl/>
+        <w:suppressLineNumbers w:val="0"/>
+        <w:spacing w:line="26" w:lineRule="atLeast"/>
+        <w:ind w:firstLine="420" w:firstLineChars="0"/>
+        <w:jc w:val="left"/>
+        <w:rPr>
+          <w:sz w:val="21"/>
+          <w:szCs w:val="21"/>
+        </w:rPr>
+      </w:pPr>
+      <w:r>
+        <w:rPr>
+          <w:rFonts w:ascii="宋体" w:hAnsi="宋体" w:eastAsia="宋体" w:cs="宋体"/>
+          <w:kern w:val="0"/>
+          <w:sz w:val="21"/>
+          <w:szCs w:val="21"/>
+          <w:lang w:val="en-US" w:eastAsia="zh-CN" w:bidi="ar"/>
+        </w:rPr>
+        <w:t>}</w:t>
+      </w:r>
+    </w:p>
+    <w:p>
+      <w:pPr>
+        <w:keepNext w:val="0"/>
+        <w:keepLines w:val="0"/>
+        <w:widowControl/>
+        <w:suppressLineNumbers w:val="0"/>
+        <w:spacing w:line="26" w:lineRule="atLeast"/>
+        <w:jc w:val="left"/>
+        <w:rPr>
+          <w:sz w:val="21"/>
+          <w:szCs w:val="21"/>
+        </w:rPr>
+      </w:pPr>
+      <w:r>
+        <w:rPr>
+          <w:rFonts w:ascii="宋体" w:hAnsi="宋体" w:eastAsia="宋体" w:cs="宋体"/>
+          <w:kern w:val="0"/>
+          <w:sz w:val="21"/>
+          <w:szCs w:val="21"/>
+          <w:lang w:val="en-US" w:eastAsia="zh-CN" w:bidi="ar"/>
+        </w:rPr>
+        <w:t>})()</w:t>
+      </w:r>
+    </w:p>
+    <w:p>
+      <w:pPr>
+        <w:keepNext w:val="0"/>
+        <w:keepLines w:val="0"/>
+        <w:widowControl/>
+        <w:suppressLineNumbers w:val="0"/>
+        <w:spacing w:line="26" w:lineRule="atLeast"/>
+        <w:jc w:val="left"/>
+        <w:rPr>
+          <w:rFonts w:ascii="宋体" w:hAnsi="宋体" w:eastAsia="宋体" w:cs="宋体"/>
+          <w:kern w:val="0"/>
+          <w:sz w:val="21"/>
+          <w:szCs w:val="21"/>
+          <w:lang w:val="en-US" w:eastAsia="zh-CN" w:bidi="ar"/>
+        </w:rPr>
+      </w:pPr>
+      <w:r>
+        <w:rPr>
+          <w:rFonts w:hint="eastAsia" w:ascii="宋体" w:hAnsi="宋体" w:eastAsia="宋体" w:cs="宋体"/>
+          <w:kern w:val="0"/>
+          <w:sz w:val="21"/>
+          <w:szCs w:val="21"/>
+          <w:lang w:val="en-US" w:eastAsia="zh-CN" w:bidi="ar"/>
+        </w:rPr>
+        <w:t>console.log</w:t>
+      </w:r>
+      <w:bookmarkStart w:id="0" w:name="_GoBack"/>
+      <w:bookmarkEnd w:id="0"/>
+      <w:r>
+        <w:rPr>
+          <w:rFonts w:ascii="宋体" w:hAnsi="宋体" w:eastAsia="宋体" w:cs="宋体"/>
+          <w:kern w:val="0"/>
+          <w:sz w:val="21"/>
+          <w:szCs w:val="21"/>
+          <w:lang w:val="en-US" w:eastAsia="zh-CN" w:bidi="ar"/>
+        </w:rPr>
+        <w:t xml:space="preserve">(i) </w:t>
+      </w:r>
+    </w:p>
+    <w:p>
+      <w:pPr>
+        <w:keepNext w:val="0"/>
+        <w:keepLines w:val="0"/>
+        <w:widowControl/>
+        <w:suppressLineNumbers w:val="0"/>
+        <w:spacing w:line="26" w:lineRule="atLeast"/>
+        <w:jc w:val="left"/>
+        <w:rPr>
+          <w:rFonts w:ascii="宋体" w:hAnsi="宋体" w:eastAsia="宋体" w:cs="宋体"/>
+          <w:kern w:val="0"/>
+          <w:sz w:val="21"/>
+          <w:szCs w:val="21"/>
+          <w:lang w:val="en-US" w:eastAsia="zh-CN" w:bidi="ar"/>
+        </w:rPr>
+      </w:pPr>
+    </w:p>
+    <w:p>
+      <w:pPr>
+        <w:keepNext w:val="0"/>
+        <w:keepLines w:val="0"/>
+        <w:widowControl/>
+        <w:suppressLineNumbers w:val="0"/>
+        <w:spacing w:line="26" w:lineRule="atLeast"/>
+        <w:jc w:val="left"/>
+        <w:rPr>
+          <w:rFonts w:hint="eastAsia" w:ascii="宋体" w:hAnsi="宋体" w:eastAsia="宋体" w:cs="宋体"/>
+          <w:kern w:val="0"/>
+          <w:sz w:val="21"/>
+          <w:szCs w:val="21"/>
+          <w:lang w:val="en-US" w:eastAsia="zh-CN" w:bidi="ar"/>
+        </w:rPr>
+      </w:pPr>
+      <w:r>
+        <w:rPr>
+          <w:rFonts w:hint="eastAsia" w:ascii="宋体" w:hAnsi="宋体" w:eastAsia="宋体" w:cs="宋体"/>
+          <w:kern w:val="0"/>
+          <w:sz w:val="21"/>
+          <w:szCs w:val="21"/>
+          <w:lang w:val="en-US" w:eastAsia="zh-CN" w:bidi="ar"/>
+        </w:rPr>
+        <w:t>//----------------------------------------------</w:t>
+      </w:r>
+    </w:p>
+    <w:p>
+      <w:pPr>
+        <w:keepNext w:val="0"/>
+        <w:keepLines w:val="0"/>
+        <w:widowControl/>
+        <w:suppressLineNumbers w:val="0"/>
+        <w:spacing w:line="26" w:lineRule="atLeast"/>
+        <w:jc w:val="left"/>
+        <w:rPr>
+          <w:sz w:val="21"/>
+          <w:szCs w:val="21"/>
+        </w:rPr>
+      </w:pPr>
+      <w:r>
+        <w:rPr>
+          <w:rFonts w:ascii="宋体" w:hAnsi="宋体" w:eastAsia="宋体" w:cs="宋体"/>
+          <w:kern w:val="0"/>
+          <w:sz w:val="21"/>
+          <w:szCs w:val="21"/>
+          <w:lang w:val="en-US" w:eastAsia="zh-CN" w:bidi="ar"/>
+        </w:rPr>
+        <w:t>var object = {</w:t>
+      </w:r>
+    </w:p>
+    <w:p>
+      <w:pPr>
+        <w:keepNext w:val="0"/>
+        <w:keepLines w:val="0"/>
+        <w:widowControl/>
+        <w:suppressLineNumbers w:val="0"/>
+        <w:spacing w:line="26" w:lineRule="atLeast"/>
+        <w:ind w:firstLine="420" w:firstLineChars="0"/>
+        <w:jc w:val="left"/>
+        <w:rPr>
+          <w:sz w:val="21"/>
+          <w:szCs w:val="21"/>
+        </w:rPr>
+      </w:pPr>
+      <w:r>
+        <w:rPr>
+          <w:rFonts w:ascii="宋体" w:hAnsi="宋体" w:eastAsia="宋体" w:cs="宋体"/>
+          <w:kern w:val="0"/>
+          <w:sz w:val="21"/>
+          <w:szCs w:val="21"/>
+          <w:lang w:val="en-US" w:eastAsia="zh-CN" w:bidi="ar"/>
+        </w:rPr>
+        <w:t>name: "object",</w:t>
+      </w:r>
+    </w:p>
+    <w:p>
+      <w:pPr>
+        <w:keepNext w:val="0"/>
+        <w:keepLines w:val="0"/>
+        <w:widowControl/>
+        <w:suppressLineNumbers w:val="0"/>
+        <w:spacing w:line="26" w:lineRule="atLeast"/>
+        <w:ind w:firstLine="420" w:firstLineChars="0"/>
+        <w:jc w:val="left"/>
+        <w:rPr>
+          <w:sz w:val="21"/>
+          <w:szCs w:val="21"/>
+        </w:rPr>
+      </w:pPr>
+      <w:r>
+        <w:rPr>
+          <w:rFonts w:ascii="宋体" w:hAnsi="宋体" w:eastAsia="宋体" w:cs="宋体"/>
+          <w:kern w:val="0"/>
+          <w:sz w:val="21"/>
+          <w:szCs w:val="21"/>
+          <w:lang w:val="en-US" w:eastAsia="zh-CN" w:bidi="ar"/>
+        </w:rPr>
+        <w:t>getName: function() {</w:t>
+      </w:r>
+    </w:p>
+    <w:p>
+      <w:pPr>
+        <w:keepNext w:val="0"/>
+        <w:keepLines w:val="0"/>
+        <w:widowControl/>
+        <w:suppressLineNumbers w:val="0"/>
+        <w:spacing w:line="26" w:lineRule="atLeast"/>
+        <w:ind w:left="420" w:leftChars="0" w:firstLine="420" w:firstLineChars="0"/>
+        <w:jc w:val="left"/>
+        <w:rPr>
+          <w:sz w:val="21"/>
+          <w:szCs w:val="21"/>
+        </w:rPr>
+      </w:pPr>
+      <w:r>
+        <w:rPr>
+          <w:rFonts w:ascii="宋体" w:hAnsi="宋体" w:eastAsia="宋体" w:cs="宋体"/>
+          <w:kern w:val="0"/>
+          <w:sz w:val="21"/>
+          <w:szCs w:val="21"/>
+          <w:lang w:val="en-US" w:eastAsia="zh-CN" w:bidi="ar"/>
+        </w:rPr>
+        <w:t>return function() {</w:t>
+      </w:r>
+    </w:p>
+    <w:p>
+      <w:pPr>
+        <w:keepNext w:val="0"/>
+        <w:keepLines w:val="0"/>
+        <w:widowControl/>
+        <w:suppressLineNumbers w:val="0"/>
+        <w:spacing w:line="26" w:lineRule="atLeast"/>
+        <w:ind w:left="840" w:leftChars="0" w:firstLine="420" w:firstLineChars="0"/>
+        <w:jc w:val="left"/>
+        <w:rPr>
+          <w:sz w:val="21"/>
+          <w:szCs w:val="21"/>
+        </w:rPr>
+      </w:pPr>
+      <w:r>
+        <w:rPr>
+          <w:rFonts w:ascii="宋体" w:hAnsi="宋体" w:eastAsia="宋体" w:cs="宋体"/>
+          <w:kern w:val="0"/>
+          <w:sz w:val="21"/>
+          <w:szCs w:val="21"/>
+          <w:lang w:val="en-US" w:eastAsia="zh-CN" w:bidi="ar"/>
+        </w:rPr>
+        <w:t>console.info(this.name)</w:t>
+      </w:r>
+    </w:p>
+    <w:p>
+      <w:pPr>
+        <w:keepNext w:val="0"/>
+        <w:keepLines w:val="0"/>
+        <w:widowControl/>
+        <w:suppressLineNumbers w:val="0"/>
+        <w:spacing w:line="26" w:lineRule="atLeast"/>
+        <w:ind w:left="420" w:leftChars="0" w:firstLine="420" w:firstLineChars="0"/>
+        <w:jc w:val="left"/>
+        <w:rPr>
+          <w:sz w:val="21"/>
+          <w:szCs w:val="21"/>
+        </w:rPr>
+      </w:pPr>
+      <w:r>
+        <w:rPr>
+          <w:rFonts w:ascii="宋体" w:hAnsi="宋体" w:eastAsia="宋体" w:cs="宋体"/>
+          <w:kern w:val="0"/>
+          <w:sz w:val="21"/>
+          <w:szCs w:val="21"/>
+          <w:lang w:val="en-US" w:eastAsia="zh-CN" w:bidi="ar"/>
+        </w:rPr>
+        <w:t>}</w:t>
+      </w:r>
+    </w:p>
+    <w:p>
+      <w:pPr>
+        <w:keepNext w:val="0"/>
+        <w:keepLines w:val="0"/>
+        <w:widowControl/>
+        <w:suppressLineNumbers w:val="0"/>
+        <w:spacing w:line="26" w:lineRule="atLeast"/>
+        <w:ind w:firstLine="420" w:firstLineChars="0"/>
+        <w:jc w:val="left"/>
+        <w:rPr>
+          <w:sz w:val="21"/>
+          <w:szCs w:val="21"/>
+        </w:rPr>
+      </w:pPr>
+      <w:r>
+        <w:rPr>
+          <w:rFonts w:ascii="宋体" w:hAnsi="宋体" w:eastAsia="宋体" w:cs="宋体"/>
+          <w:kern w:val="0"/>
+          <w:sz w:val="21"/>
+          <w:szCs w:val="21"/>
+          <w:lang w:val="en-US" w:eastAsia="zh-CN" w:bidi="ar"/>
+        </w:rPr>
+        <w:t>}</w:t>
+      </w:r>
+    </w:p>
+    <w:p>
+      <w:pPr>
+        <w:keepNext w:val="0"/>
+        <w:keepLines w:val="0"/>
+        <w:widowControl/>
+        <w:suppressLineNumbers w:val="0"/>
+        <w:spacing w:line="26" w:lineRule="atLeast"/>
+        <w:jc w:val="left"/>
+        <w:rPr>
+          <w:sz w:val="21"/>
+          <w:szCs w:val="21"/>
+        </w:rPr>
+      </w:pPr>
+      <w:r>
+        <w:rPr>
+          <w:rFonts w:ascii="宋体" w:hAnsi="宋体" w:eastAsia="宋体" w:cs="宋体"/>
+          <w:kern w:val="0"/>
+          <w:sz w:val="21"/>
+          <w:szCs w:val="21"/>
+          <w:lang w:val="en-US" w:eastAsia="zh-CN" w:bidi="ar"/>
+        </w:rPr>
+        <w:t>}</w:t>
+      </w:r>
+    </w:p>
+    <w:p>
+      <w:pPr>
+        <w:keepNext w:val="0"/>
+        <w:keepLines w:val="0"/>
+        <w:widowControl/>
+        <w:suppressLineNumbers w:val="0"/>
+        <w:spacing w:line="26" w:lineRule="atLeast"/>
+        <w:jc w:val="left"/>
+        <w:rPr>
+          <w:sz w:val="21"/>
+          <w:szCs w:val="21"/>
+        </w:rPr>
+      </w:pPr>
+      <w:r>
+        <w:rPr>
+          <w:rFonts w:ascii="宋体" w:hAnsi="宋体" w:eastAsia="宋体" w:cs="宋体"/>
+          <w:kern w:val="0"/>
+          <w:sz w:val="21"/>
+          <w:szCs w:val="21"/>
+          <w:lang w:val="en-US" w:eastAsia="zh-CN" w:bidi="ar"/>
+        </w:rPr>
+        <w:t xml:space="preserve">object.getName()() </w:t>
+      </w:r>
+    </w:p>
+    <w:p>
+      <w:pPr>
+        <w:widowControl/>
+        <w:jc w:val="left"/>
+        <w:rPr>
+          <w:rFonts w:hint="default" w:ascii="宋体" w:hAnsi="宋体" w:eastAsia="宋体" w:cs="宋体"/>
+          <w:kern w:val="0"/>
+          <w:szCs w:val="21"/>
+          <w:lang w:val="en-US" w:eastAsia="zh-CN"/>
         </w:rPr>
       </w:pPr>
     </w:p>
@@ -1391,8 +2373,6 @@
       <w:r>
         <w:t>是观察者模式</w:t>
       </w:r>
-      <w:bookmarkStart w:id="0" w:name="_GoBack"/>
-      <w:bookmarkEnd w:id="0"/>
     </w:p>
     <w:p/>
     <w:p/>
@@ -1434,7 +2414,7 @@
   <w:docDefaults>
     <w:rPrDefault>
       <w:rPr>
-        <w:rFonts w:asciiTheme="minorHAnsi" w:hAnsiTheme="minorHAnsi" w:eastAsiaTheme="minorEastAsia" w:cstheme="minorBidi"/>
+        <w:rFonts w:ascii="Times New Roman" w:hAnsi="Times New Roman" w:eastAsia="宋体" w:cs="Times New Roman"/>
       </w:rPr>
     </w:rPrDefault>
   </w:docDefaults>
